--- a/Figures and Graphs/Gawel 2016 FIGURES.docx
+++ b/Figures and Graphs/Gawel 2016 FIGURES.docx
@@ -1,6 +1,6 @@
 
 <file path=word/document.xml><?xml version="1.0" encoding="utf-8"?>
-<w:document xmlns:wpc="http://schemas.microsoft.com/office/word/2010/wordprocessingCanvas" xmlns:cx="http://schemas.microsoft.com/office/drawing/2014/chartex" xmlns:cx1="http://schemas.microsoft.com/office/drawing/2015/9/8/chartex" xmlns:cx2="http://schemas.microsoft.com/office/drawing/2015/10/21/chartex" xmlns:mc="http://schemas.openxmlformats.org/markup-compatibility/2006" xmlns:o="urn:schemas-microsoft-com:office:office" xmlns:r="http://schemas.openxmlformats.org/officeDocument/2006/relationships" xmlns:m="http://schemas.openxmlformats.org/officeDocument/2006/math" xmlns:v="urn:schemas-microsoft-com:vml" xmlns:wp14="http://schemas.microsoft.com/office/word/2010/wordprocessingDrawing" xmlns:wp="http://schemas.openxmlformats.org/drawingml/2006/wordprocessingDrawing" xmlns:w10="urn:schemas-microsoft-com:office:word" xmlns:w="http://schemas.openxmlformats.org/wordprocessingml/2006/main" xmlns:w14="http://schemas.microsoft.com/office/word/2010/wordml" xmlns:w15="http://schemas.microsoft.com/office/word/2012/wordml" xmlns:w16se="http://schemas.microsoft.com/office/word/2015/wordml/symex" xmlns:wpg="http://schemas.microsoft.com/office/word/2010/wordprocessingGroup" xmlns:wpi="http://schemas.microsoft.com/office/word/2010/wordprocessingInk" xmlns:wne="http://schemas.microsoft.com/office/word/2006/wordml" xmlns:wps="http://schemas.microsoft.com/office/word/2010/wordprocessingShape" mc:Ignorable="w14 w15 w16se wp14">
+<w:document xmlns:wpc="http://schemas.microsoft.com/office/word/2010/wordprocessingCanvas" xmlns:cx="http://schemas.microsoft.com/office/drawing/2014/chartex" xmlns:cx1="http://schemas.microsoft.com/office/drawing/2015/9/8/chartex" xmlns:cx2="http://schemas.microsoft.com/office/drawing/2015/10/21/chartex" xmlns:cx3="http://schemas.microsoft.com/office/drawing/2016/5/9/chartex" xmlns:cx4="http://schemas.microsoft.com/office/drawing/2016/5/10/chartex" xmlns:cx5="http://schemas.microsoft.com/office/drawing/2016/5/11/chartex" xmlns:mc="http://schemas.openxmlformats.org/markup-compatibility/2006" xmlns:o="urn:schemas-microsoft-com:office:office" xmlns:r="http://schemas.openxmlformats.org/officeDocument/2006/relationships" xmlns:m="http://schemas.openxmlformats.org/officeDocument/2006/math" xmlns:v="urn:schemas-microsoft-com:vml" xmlns:wp14="http://schemas.microsoft.com/office/word/2010/wordprocessingDrawing" xmlns:wp="http://schemas.openxmlformats.org/drawingml/2006/wordprocessingDrawing" xmlns:w10="urn:schemas-microsoft-com:office:word" xmlns:w="http://schemas.openxmlformats.org/wordprocessingml/2006/main" xmlns:w14="http://schemas.microsoft.com/office/word/2010/wordml" xmlns:w15="http://schemas.microsoft.com/office/word/2012/wordml" xmlns:w16se="http://schemas.microsoft.com/office/word/2015/wordml/symex" xmlns:wpg="http://schemas.microsoft.com/office/word/2010/wordprocessingGroup" xmlns:wpi="http://schemas.microsoft.com/office/word/2010/wordprocessingInk" xmlns:wne="http://schemas.microsoft.com/office/word/2006/wordml" xmlns:wps="http://schemas.microsoft.com/office/word/2010/wordprocessingShape" mc:Ignorable="w14 w15 w16se wp14">
   <w:body>
     <w:p>
       <w:r>
@@ -165,8 +165,6 @@
       <w:r>
         <w:t xml:space="preserve">all indicated with *, </w:t>
       </w:r>
-      <w:bookmarkStart w:id="0" w:name="_GoBack"/>
-      <w:bookmarkEnd w:id="0"/>
       <w:r>
         <w:t xml:space="preserve">the best fit model for proportion alive </w:t>
       </w:r>
@@ -249,9 +247,9 @@
         <w:lastRenderedPageBreak/>
         <w:drawing>
           <wp:inline distT="0" distB="0" distL="0" distR="0">
-            <wp:extent cx="5943600" cy="3918941"/>
-            <wp:effectExtent l="19050" t="0" r="0" b="0"/>
-            <wp:docPr id="3" name="Picture 1" descr="G:\Ungulate paper\selectivity_scat.png"/>
+            <wp:extent cx="5943600" cy="4698124"/>
+            <wp:effectExtent l="0" t="0" r="0" b="7620"/>
+            <wp:docPr id="4" name="Picture 4" descr="C:\Users\annga\AppData\Local\Microsoft\Windows\INetCacheContent.Word\poop vs nature.png"/>
             <wp:cNvGraphicFramePr>
               <a:graphicFrameLocks xmlns:a="http://schemas.openxmlformats.org/drawingml/2006/main" noChangeAspect="1"/>
             </wp:cNvGraphicFramePr>
@@ -259,13 +257,19 @@
               <a:graphicData uri="http://schemas.openxmlformats.org/drawingml/2006/picture">
                 <pic:pic xmlns:pic="http://schemas.openxmlformats.org/drawingml/2006/picture">
                   <pic:nvPicPr>
-                    <pic:cNvPr id="0" name="Picture 1" descr="G:\Ungulate paper\selectivity_scat.png"/>
+                    <pic:cNvPr id="0" name="Picture 1" descr="C:\Users\annga\AppData\Local\Microsoft\Windows\INetCacheContent.Word\poop vs nature.png"/>
                     <pic:cNvPicPr>
                       <a:picLocks noChangeAspect="1" noChangeArrowheads="1"/>
                     </pic:cNvPicPr>
                   </pic:nvPicPr>
                   <pic:blipFill>
-                    <a:blip r:embed="rId5" cstate="print"/>
+                    <a:blip r:embed="rId5">
+                      <a:extLst>
+                        <a:ext uri="{28A0092B-C50C-407E-A947-70E740481C1C}">
+                          <a14:useLocalDpi xmlns:a14="http://schemas.microsoft.com/office/drawing/2010/main" val="0"/>
+                        </a:ext>
+                      </a:extLst>
+                    </a:blip>
                     <a:srcRect/>
                     <a:stretch>
                       <a:fillRect/>
@@ -274,17 +278,14 @@
                   <pic:spPr bwMode="auto">
                     <a:xfrm>
                       <a:off x="0" y="0"/>
-                      <a:ext cx="5943600" cy="3918941"/>
+                      <a:ext cx="5943600" cy="4698124"/>
                     </a:xfrm>
                     <a:prstGeom prst="rect">
                       <a:avLst/>
                     </a:prstGeom>
                     <a:noFill/>
-                    <a:ln w="9525">
+                    <a:ln>
                       <a:noFill/>
-                      <a:miter lim="800000"/>
-                      <a:headEnd/>
-                      <a:tailEnd/>
                     </a:ln>
                   </pic:spPr>
                 </pic:pic>
@@ -299,130 +300,139 @@
         <w:t xml:space="preserve">Figure 2. </w:t>
       </w:r>
       <w:r>
-        <w:t>The</w:t>
-      </w:r>
-      <w:r>
-        <w:t xml:space="preserve"> average</w:t>
-      </w:r>
-      <w:r>
-        <w:t xml:space="preserve"> number </w:t>
-      </w:r>
-      <w:r>
-        <w:t>of seedlings</w:t>
-      </w:r>
+        <w:t>Proportional abundance of species in nature, with most abundant at the top, are shown in the left most panel of each bar graph</w:t>
+      </w:r>
+      <w:r>
+        <w:t xml:space="preserve"> for native and exotic species, in the top and bottom panels, respectively</w:t>
+      </w:r>
+      <w:r>
+        <w:t>. Top panel shows the most abundant</w:t>
+      </w:r>
+      <w:r>
+        <w:t xml:space="preserve"> native</w:t>
+      </w:r>
+      <w:r>
+        <w:t xml:space="preserve"> fruiting species in nature in, based on vegetation surveys, with </w:t>
+      </w:r>
+      <w:proofErr w:type="spellStart"/>
+      <w:r>
+        <w:rPr>
+          <w:i/>
+        </w:rPr>
+        <w:t>Meiogyne</w:t>
+      </w:r>
+      <w:proofErr w:type="spellEnd"/>
       <w:r>
         <w:t xml:space="preserve"> </w:t>
       </w:r>
-      <w:r>
-        <w:t xml:space="preserve">that </w:t>
-      </w:r>
-      <w:r>
-        <w:t xml:space="preserve">germinated per </w:t>
-      </w:r>
-      <w:proofErr w:type="spellStart"/>
-      <w:r>
-        <w:t>f</w:t>
-      </w:r>
-      <w:r>
-        <w:t>a</w:t>
-      </w:r>
-      <w:r>
-        <w:t>ecal</w:t>
-      </w:r>
-      <w:proofErr w:type="spellEnd"/>
-      <w:r>
-        <w:t xml:space="preserve"> group </w:t>
-      </w:r>
-      <w:r>
-        <w:t xml:space="preserve">was larger </w:t>
-      </w:r>
-      <w:r>
-        <w:t xml:space="preserve">from pigs (n= 31 </w:t>
-      </w:r>
-      <w:proofErr w:type="spellStart"/>
-      <w:r>
-        <w:t>faecal</w:t>
-      </w:r>
-      <w:proofErr w:type="spellEnd"/>
-      <w:r>
-        <w:t xml:space="preserve"> groups with an average</w:t>
-      </w:r>
-      <w:r>
-        <w:t xml:space="preserve"> of</w:t>
-      </w:r>
-      <w:r>
-        <w:t xml:space="preserve"> 53.45 ± 9.12 seedlings per </w:t>
-      </w:r>
-      <w:proofErr w:type="spellStart"/>
-      <w:r>
-        <w:t>faecal</w:t>
-      </w:r>
-      <w:proofErr w:type="spellEnd"/>
-      <w:r>
-        <w:t xml:space="preserve"> group</w:t>
-      </w:r>
-      <w:r>
-        <w:t xml:space="preserve">) than from deer (n=20 </w:t>
-      </w:r>
-      <w:proofErr w:type="spellStart"/>
-      <w:r>
-        <w:t>faecal</w:t>
-      </w:r>
-      <w:proofErr w:type="spellEnd"/>
-      <w:r>
-        <w:t xml:space="preserve"> groups</w:t>
-      </w:r>
-      <w:r>
-        <w:t xml:space="preserve"> with an average of 0.5 ± 1.34 seedlings per </w:t>
-      </w:r>
-      <w:proofErr w:type="spellStart"/>
-      <w:r>
-        <w:t>faecal</w:t>
+      <w:proofErr w:type="spellStart"/>
+      <w:r>
+        <w:rPr>
+          <w:i/>
+        </w:rPr>
+        <w:t>cylindrocarpa</w:t>
+      </w:r>
+      <w:proofErr w:type="spellEnd"/>
+      <w:r>
+        <w:t xml:space="preserve"> to </w:t>
+      </w:r>
+      <w:proofErr w:type="spellStart"/>
+      <w:r>
+        <w:rPr>
+          <w:i/>
+        </w:rPr>
+        <w:t>Cycas</w:t>
       </w:r>
       <w:proofErr w:type="spellEnd"/>
       <w:r>
         <w:t xml:space="preserve"> </w:t>
       </w:r>
-      <w:proofErr w:type="gramStart"/>
-      <w:r>
-        <w:t>group</w:t>
-      </w:r>
-      <w:r>
-        <w:t>)(</w:t>
-      </w:r>
-      <w:proofErr w:type="gramEnd"/>
-      <w:r>
-        <w:t>left panel).</w:t>
-      </w:r>
+      <w:proofErr w:type="spellStart"/>
+      <w:r>
+        <w:rPr>
+          <w:i/>
+        </w:rPr>
+        <w:t>micronesica</w:t>
+      </w:r>
+      <w:proofErr w:type="spellEnd"/>
+      <w:r>
+        <w:t xml:space="preserve"> being the seven most abundant species counted on transects. </w:t>
+      </w:r>
+      <w:proofErr w:type="spellStart"/>
+      <w:r>
+        <w:rPr>
+          <w:i/>
+        </w:rPr>
+        <w:t>Morinda</w:t>
+      </w:r>
+      <w:proofErr w:type="spellEnd"/>
       <w:r>
         <w:t xml:space="preserve"> </w:t>
       </w:r>
       <w:proofErr w:type="spellStart"/>
       <w:r>
-        <w:t>Manly’s</w:t>
-      </w:r>
-      <w:proofErr w:type="spellEnd"/>
-      <w:r>
-        <w:t xml:space="preserve"> Selectivity Index was calculated for pig </w:t>
-      </w:r>
-      <w:proofErr w:type="spellStart"/>
-      <w:r>
-        <w:t>faecal</w:t>
-      </w:r>
-      <w:proofErr w:type="spellEnd"/>
-      <w:r>
-        <w:t xml:space="preserve"> groups collected during dry season, and for pig </w:t>
-      </w:r>
-      <w:proofErr w:type="spellStart"/>
-      <w:r>
-        <w:t>faecal</w:t>
-      </w:r>
-      <w:proofErr w:type="spellEnd"/>
-      <w:r>
-        <w:t xml:space="preserve"> groups collected during wet season. While there was a small difference in selectivity during dry season, showing selection for exotic species, there was a strong selection for native species during rainy season.</w:t>
-      </w:r>
-      <w:r>
-        <w:t xml:space="preserve"> Values for this index for exotic species are equivalent to the value for native species subtracted from 1. </w:t>
+        <w:rPr>
+          <w:i/>
+        </w:rPr>
+        <w:t>citrifolia</w:t>
+      </w:r>
+      <w:proofErr w:type="spellEnd"/>
+      <w:r>
+        <w:t xml:space="preserve"> and </w:t>
+      </w:r>
+      <w:proofErr w:type="spellStart"/>
+      <w:r>
+        <w:rPr>
+          <w:i/>
+        </w:rPr>
+        <w:t>Ficus</w:t>
+      </w:r>
+      <w:proofErr w:type="spellEnd"/>
+      <w:r>
+        <w:t xml:space="preserve"> </w:t>
+      </w:r>
+      <w:proofErr w:type="spellStart"/>
+      <w:r>
+        <w:rPr>
+          <w:i/>
+        </w:rPr>
+        <w:t>prolixa</w:t>
+      </w:r>
+      <w:proofErr w:type="spellEnd"/>
+      <w:r>
+        <w:t>, while not part of the most abundant species on vegetation transects, were two native species that germinated from pig scats more commonly than how commonly they were found in nature</w:t>
+      </w:r>
+      <w:r>
+        <w:t xml:space="preserve">. Exotic species, especially </w:t>
+      </w:r>
+      <w:proofErr w:type="spellStart"/>
+      <w:r>
+        <w:t>Carica</w:t>
+      </w:r>
+      <w:proofErr w:type="spellEnd"/>
+      <w:r>
+        <w:t xml:space="preserve"> papaya and </w:t>
+      </w:r>
+      <w:proofErr w:type="spellStart"/>
+      <w:r>
+        <w:t>Coccinia</w:t>
+      </w:r>
+      <w:proofErr w:type="spellEnd"/>
+      <w:r>
+        <w:t xml:space="preserve"> </w:t>
+      </w:r>
+      <w:proofErr w:type="spellStart"/>
+      <w:r>
+        <w:t>grandis</w:t>
+      </w:r>
+      <w:proofErr w:type="spellEnd"/>
+      <w:r>
+        <w:t>, also germinated in a relatively high proportion of scats, given their relatively low availability in nature. The two right-hand panels show that no native species germinated from deer scats. Instead a small number of exotic species germinated</w:t>
+      </w:r>
+      <w:bookmarkStart w:id="0" w:name="_GoBack"/>
+      <w:bookmarkEnd w:id="0"/>
+      <w:r>
+        <w:t xml:space="preserve"> in just a few scats. </w:t>
       </w:r>
     </w:p>
     <w:p>
@@ -538,15 +548,7 @@
         <w:t xml:space="preserve">population </w:t>
       </w:r>
       <w:r>
-        <w:t xml:space="preserve">abundance) show strong negative </w:t>
-      </w:r>
-      <w:proofErr w:type="spellStart"/>
-      <w:r>
-        <w:t>loglinear</w:t>
-      </w:r>
-      <w:proofErr w:type="spellEnd"/>
-      <w:r>
-        <w:t xml:space="preserve"> relationships to total seedling abundance (R</w:t>
+        <w:t>abundance) show strong negative loglinear relationships to total seedling abundance (R</w:t>
       </w:r>
       <w:r>
         <w:rPr>
@@ -622,7 +624,7 @@
       </w:pPr>
     </w:pPrDefault>
   </w:docDefaults>
-  <w:latentStyles w:defLockedState="0" w:defUIPriority="99" w:defSemiHidden="0" w:defUnhideWhenUsed="0" w:defQFormat="0" w:count="373">
+  <w:latentStyles w:defLockedState="0" w:defUIPriority="99" w:defSemiHidden="0" w:defUnhideWhenUsed="0" w:defQFormat="0" w:count="374">
     <w:lsdException w:name="Normal" w:uiPriority="0" w:qFormat="1"/>
     <w:lsdException w:name="heading 1" w:uiPriority="9" w:qFormat="1"/>
     <w:lsdException w:name="heading 2" w:semiHidden="1" w:uiPriority="9" w:unhideWhenUsed="1" w:qFormat="1"/>
@@ -728,7 +730,6 @@
     <w:lsdException w:name="HTML Sample" w:semiHidden="1" w:unhideWhenUsed="1"/>
     <w:lsdException w:name="HTML Typewriter" w:semiHidden="1" w:unhideWhenUsed="1"/>
     <w:lsdException w:name="HTML Variable" w:semiHidden="1" w:unhideWhenUsed="1"/>
-    <w:lsdException w:name="Normal Table" w:semiHidden="1" w:unhideWhenUsed="1"/>
     <w:lsdException w:name="annotation subject" w:semiHidden="1" w:unhideWhenUsed="1"/>
     <w:lsdException w:name="No List" w:semiHidden="1" w:unhideWhenUsed="1"/>
     <w:lsdException w:name="Outline List 1" w:semiHidden="1" w:unhideWhenUsed="1"/>
@@ -775,10 +776,8 @@
     <w:lsdException w:name="Table Subtle 2" w:semiHidden="1" w:unhideWhenUsed="1"/>
     <w:lsdException w:name="Table Web 1" w:semiHidden="1" w:unhideWhenUsed="1"/>
     <w:lsdException w:name="Table Web 2" w:semiHidden="1" w:unhideWhenUsed="1"/>
-    <w:lsdException w:name="Table Web 3" w:semiHidden="1" w:unhideWhenUsed="1"/>
     <w:lsdException w:name="Balloon Text" w:semiHidden="1" w:unhideWhenUsed="1"/>
     <w:lsdException w:name="Table Grid" w:uiPriority="59"/>
-    <w:lsdException w:name="Table Theme" w:semiHidden="1" w:unhideWhenUsed="1"/>
     <w:lsdException w:name="Placeholder Text" w:semiHidden="1"/>
     <w:lsdException w:name="No Spacing" w:uiPriority="1" w:qFormat="1"/>
     <w:lsdException w:name="Light Shading" w:uiPriority="60"/>
@@ -996,6 +995,7 @@
     <w:lsdException w:name="List Table 7 Colorful Accent 6" w:uiPriority="52"/>
     <w:lsdException w:name="Mention" w:semiHidden="1" w:unhideWhenUsed="1"/>
     <w:lsdException w:name="Smart Hyperlink" w:semiHidden="1" w:unhideWhenUsed="1"/>
+    <w:lsdException w:name="Hashtag" w:semiHidden="1" w:unhideWhenUsed="1"/>
   </w:latentStyles>
   <w:style w:type="paragraph" w:default="1" w:styleId="Normal">
     <w:name w:val="Normal"/>
